--- a/Practical 5/DAA Lab 5 perfoma.docx
+++ b/Practical 5/DAA Lab 5 perfoma.docx
@@ -286,7 +286,7 @@
           <w:szCs w:val="28"/>
           <w:u w:val="single"/>
         </w:rPr>
-        <w:t xml:space="preserve">Performa for PRACTICAL – </w:t>
+        <w:t xml:space="preserve">PRACTICAL – </w:t>
       </w:r>
       <w:r>
         <w:rPr>
@@ -2320,7 +2320,246 @@
     </w:tbl>
     <w:p>
       <w:pPr>
+        <w:widowControl w:val="0"/>
+        <w:pBdr>
+          <w:top w:val="nil"/>
+          <w:left w:val="nil"/>
+          <w:bottom w:val="nil"/>
+          <w:right w:val="nil"/>
+          <w:between w:val="nil"/>
+        </w:pBdr>
+        <w:spacing w:after="0" w:line="276" w:lineRule="auto"/>
+        <w:rPr>
+          <w:rFonts w:ascii="Arial" w:eastAsia="Arial" w:hAnsi="Arial" w:cs="Arial"/>
+          <w:color w:val="000000"/>
+        </w:rPr>
+      </w:pPr>
+    </w:p>
+    <w:tbl>
+      <w:tblPr>
+        <w:tblStyle w:val="a"/>
+        <w:tblW w:w="11058" w:type="dxa"/>
+        <w:tblInd w:w="-1106" w:type="dxa"/>
+        <w:tblBorders>
+          <w:top w:val="nil"/>
+          <w:left w:val="nil"/>
+          <w:bottom w:val="nil"/>
+          <w:right w:val="nil"/>
+          <w:insideH w:val="nil"/>
+          <w:insideV w:val="nil"/>
+        </w:tblBorders>
+        <w:tblLayout w:type="fixed"/>
+        <w:tblLook w:val="0400" w:firstRow="0" w:lastRow="0" w:firstColumn="0" w:lastColumn="0" w:noHBand="0" w:noVBand="1"/>
+      </w:tblPr>
+      <w:tblGrid>
+        <w:gridCol w:w="5506"/>
+        <w:gridCol w:w="5552"/>
+      </w:tblGrid>
+      <w:tr>
+        <w:tc>
+          <w:tcPr>
+            <w:tcW w:w="5506" w:type="dxa"/>
+          </w:tcPr>
+          <w:p>
+            <w:pPr>
+              <w:rPr>
+                <w:b/>
+                <w:color w:val="0070C0"/>
+                <w:sz w:val="28"/>
+                <w:szCs w:val="28"/>
+              </w:rPr>
+            </w:pPr>
+            <w:r>
+              <w:rPr>
+                <w:b/>
+                <w:noProof/>
+                <w:color w:val="0070C0"/>
+                <w:sz w:val="28"/>
+                <w:szCs w:val="28"/>
+              </w:rPr>
+              <w:drawing>
+                <wp:inline distT="0" distB="0" distL="0" distR="0" wp14:anchorId="19F25EA3" wp14:editId="02255814">
+                  <wp:extent cx="2133579" cy="830681"/>
+                  <wp:effectExtent l="0" t="0" r="0" b="0"/>
+                  <wp:docPr id="1" name="image1.png"/>
+                  <wp:cNvGraphicFramePr/>
+                  <a:graphic xmlns:a="http://schemas.openxmlformats.org/drawingml/2006/main">
+                    <a:graphicData uri="http://schemas.openxmlformats.org/drawingml/2006/picture">
+                      <pic:pic xmlns:pic="http://schemas.openxmlformats.org/drawingml/2006/picture">
+                        <pic:nvPicPr>
+                          <pic:cNvPr id="0" name="image1.png"/>
+                          <pic:cNvPicPr preferRelativeResize="0"/>
+                        </pic:nvPicPr>
+                        <pic:blipFill>
+                          <a:blip r:embed="rId6"/>
+                          <a:srcRect/>
+                          <a:stretch>
+                            <a:fillRect/>
+                          </a:stretch>
+                        </pic:blipFill>
+                        <pic:spPr>
+                          <a:xfrm>
+                            <a:off x="0" y="0"/>
+                            <a:ext cx="2133579" cy="830681"/>
+                          </a:xfrm>
+                          <a:prstGeom prst="rect">
+                            <a:avLst/>
+                          </a:prstGeom>
+                          <a:ln/>
+                        </pic:spPr>
+                      </pic:pic>
+                    </a:graphicData>
+                  </a:graphic>
+                </wp:inline>
+              </w:drawing>
+            </w:r>
+          </w:p>
+        </w:tc>
+        <w:tc>
+          <w:tcPr>
+            <w:tcW w:w="5552" w:type="dxa"/>
+          </w:tcPr>
+          <w:p>
+            <w:pPr>
+              <w:jc w:val="right"/>
+              <w:rPr>
+                <w:b/>
+                <w:color w:val="0070C0"/>
+                <w:sz w:val="28"/>
+                <w:szCs w:val="28"/>
+              </w:rPr>
+            </w:pPr>
+            <w:r>
+              <w:rPr>
+                <w:b/>
+                <w:noProof/>
+                <w:color w:val="0070C0"/>
+                <w:sz w:val="28"/>
+                <w:szCs w:val="28"/>
+              </w:rPr>
+              <w:drawing>
+                <wp:inline distT="0" distB="0" distL="0" distR="0" wp14:anchorId="6DB0A7F7" wp14:editId="2D28B17C">
+                  <wp:extent cx="888928" cy="697307"/>
+                  <wp:effectExtent l="0" t="0" r="0" b="0"/>
+                  <wp:docPr id="2" name="image2.png"/>
+                  <wp:cNvGraphicFramePr/>
+                  <a:graphic xmlns:a="http://schemas.openxmlformats.org/drawingml/2006/main">
+                    <a:graphicData uri="http://schemas.openxmlformats.org/drawingml/2006/picture">
+                      <pic:pic xmlns:pic="http://schemas.openxmlformats.org/drawingml/2006/picture">
+                        <pic:nvPicPr>
+                          <pic:cNvPr id="0" name="image2.png"/>
+                          <pic:cNvPicPr preferRelativeResize="0"/>
+                        </pic:nvPicPr>
+                        <pic:blipFill>
+                          <a:blip r:embed="rId7"/>
+                          <a:srcRect/>
+                          <a:stretch>
+                            <a:fillRect/>
+                          </a:stretch>
+                        </pic:blipFill>
+                        <pic:spPr>
+                          <a:xfrm>
+                            <a:off x="0" y="0"/>
+                            <a:ext cx="888928" cy="697307"/>
+                          </a:xfrm>
+                          <a:prstGeom prst="rect">
+                            <a:avLst/>
+                          </a:prstGeom>
+                          <a:ln/>
+                        </pic:spPr>
+                      </pic:pic>
+                    </a:graphicData>
+                  </a:graphic>
+                </wp:inline>
+              </w:drawing>
+            </w:r>
+          </w:p>
+        </w:tc>
+      </w:tr>
+    </w:tbl>
+    <w:p>
+      <w:pPr>
         <w:spacing w:line="240" w:lineRule="auto"/>
+        <w:jc w:val="center"/>
+        <w:rPr>
+          <w:rFonts w:ascii="Cambria" w:eastAsia="Cambria" w:hAnsi="Cambria" w:cs="Cambria"/>
+          <w:sz w:val="24"/>
+          <w:szCs w:val="24"/>
+        </w:rPr>
+      </w:pPr>
+      <w:r>
+        <w:rPr>
+          <w:rFonts w:ascii="Cambria" w:eastAsia="Cambria" w:hAnsi="Cambria" w:cs="Cambria"/>
+          <w:b/>
+          <w:color w:val="000000"/>
+          <w:sz w:val="36"/>
+          <w:szCs w:val="36"/>
+        </w:rPr>
+        <w:t>Faculty of Technology and Engineering</w:t>
+      </w:r>
+    </w:p>
+    <w:p>
+      <w:pPr>
+        <w:spacing w:line="240" w:lineRule="auto"/>
+        <w:jc w:val="center"/>
+        <w:rPr>
+          <w:rFonts w:ascii="Cambria" w:eastAsia="Cambria" w:hAnsi="Cambria" w:cs="Cambria"/>
+          <w:b/>
+          <w:color w:val="000000"/>
+          <w:sz w:val="32"/>
+          <w:szCs w:val="32"/>
+          <w:highlight w:val="yellow"/>
+        </w:rPr>
+      </w:pPr>
+      <w:proofErr w:type="spellStart"/>
+      <w:r>
+        <w:rPr>
+          <w:rFonts w:ascii="Cambria" w:eastAsia="Cambria" w:hAnsi="Cambria" w:cs="Cambria"/>
+          <w:b/>
+          <w:color w:val="000000"/>
+          <w:sz w:val="32"/>
+          <w:szCs w:val="32"/>
+        </w:rPr>
+        <w:t>Chandubhai</w:t>
+      </w:r>
+      <w:proofErr w:type="spellEnd"/>
+      <w:r>
+        <w:rPr>
+          <w:rFonts w:ascii="Cambria" w:eastAsia="Cambria" w:hAnsi="Cambria" w:cs="Cambria"/>
+          <w:b/>
+          <w:color w:val="000000"/>
+          <w:sz w:val="32"/>
+          <w:szCs w:val="32"/>
+        </w:rPr>
+        <w:t xml:space="preserve"> S Patel Institute </w:t>
+      </w:r>
+      <w:proofErr w:type="gramStart"/>
+      <w:r>
+        <w:rPr>
+          <w:rFonts w:ascii="Cambria" w:eastAsia="Cambria" w:hAnsi="Cambria" w:cs="Cambria"/>
+          <w:b/>
+          <w:color w:val="000000"/>
+          <w:sz w:val="32"/>
+          <w:szCs w:val="32"/>
+        </w:rPr>
+        <w:t>of</w:t>
+      </w:r>
+      <w:r>
+        <w:rPr>
+          <w:rFonts w:ascii="Cambria" w:eastAsia="Cambria" w:hAnsi="Cambria" w:cs="Cambria"/>
+          <w:b/>
+          <w:color w:val="000000"/>
+          <w:sz w:val="32"/>
+          <w:szCs w:val="32"/>
+        </w:rPr>
+        <w:t xml:space="preserve">  Technology</w:t>
+      </w:r>
+      <w:proofErr w:type="gramEnd"/>
+    </w:p>
+    <w:p>
+      <w:pPr>
+        <w:spacing w:line="240" w:lineRule="auto"/>
+        <w:jc w:val="center"/>
         <w:rPr>
           <w:rFonts w:ascii="Cambria" w:eastAsia="Times New Roman" w:hAnsi="Cambria" w:cs="Times New Roman"/>
           <w:sz w:val="24"/>
@@ -2334,11 +2573,584 @@
           <w:b/>
           <w:bCs/>
           <w:color w:val="000000"/>
+          <w:sz w:val="28"/>
+          <w:szCs w:val="28"/>
+          <w:lang w:eastAsia="en-IN"/>
+        </w:rPr>
+        <w:t>Department of Computer Science &amp; Engineering</w:t>
+      </w:r>
+    </w:p>
+    <w:p>
+      <w:pPr>
+        <w:spacing w:line="240" w:lineRule="auto"/>
+        <w:jc w:val="center"/>
+        <w:rPr>
+          <w:rFonts w:ascii="Cambria" w:eastAsia="Cambria" w:hAnsi="Cambria" w:cs="Cambria"/>
+          <w:b/>
+          <w:color w:val="000000"/>
+          <w:sz w:val="28"/>
+          <w:szCs w:val="28"/>
+          <w:u w:val="single"/>
+        </w:rPr>
+      </w:pPr>
+      <w:r>
+        <w:rPr>
+          <w:rFonts w:ascii="Cambria" w:eastAsia="Cambria" w:hAnsi="Cambria" w:cs="Cambria"/>
+          <w:b/>
+          <w:color w:val="000000"/>
+          <w:sz w:val="28"/>
+          <w:szCs w:val="28"/>
+          <w:u w:val="single"/>
+        </w:rPr>
+        <w:t>PRACTICAL – 5</w:t>
+      </w:r>
+    </w:p>
+    <w:p>
+      <w:pPr>
+        <w:spacing w:line="240" w:lineRule="auto"/>
+        <w:jc w:val="center"/>
+        <w:rPr>
+          <w:rFonts w:ascii="Cambria" w:eastAsia="Cambria" w:hAnsi="Cambria" w:cs="Cambria"/>
+          <w:b/>
+          <w:color w:val="000000"/>
+          <w:sz w:val="28"/>
+          <w:szCs w:val="28"/>
+          <w:u w:val="single"/>
+        </w:rPr>
+      </w:pPr>
+      <w:bookmarkStart w:id="0" w:name="_GoBack"/>
+      <w:bookmarkEnd w:id="0"/>
+    </w:p>
+    <w:p>
+      <w:pPr>
+        <w:spacing w:line="240" w:lineRule="auto"/>
+        <w:rPr>
+          <w:rFonts w:ascii="Cambria" w:eastAsia="Cambria" w:hAnsi="Cambria" w:cs="Cambria"/>
+          <w:sz w:val="24"/>
+          <w:szCs w:val="24"/>
+        </w:rPr>
+      </w:pPr>
+      <w:r>
+        <w:rPr>
+          <w:rFonts w:ascii="Cambria" w:eastAsia="Cambria" w:hAnsi="Cambria" w:cs="Cambria"/>
+          <w:color w:val="000000"/>
+          <w:sz w:val="24"/>
+          <w:szCs w:val="24"/>
+        </w:rPr>
+        <w:t>Roll no.:</w:t>
+      </w:r>
+      <w:r>
+        <w:rPr>
+          <w:rFonts w:ascii="Cambria" w:eastAsia="Cambria" w:hAnsi="Cambria" w:cs="Cambria"/>
+          <w:color w:val="000000"/>
+          <w:sz w:val="24"/>
+          <w:szCs w:val="24"/>
+        </w:rPr>
+        <w:tab/>
+      </w:r>
+      <w:r>
+        <w:rPr>
+          <w:rFonts w:ascii="Cambria" w:eastAsia="Cambria" w:hAnsi="Cambria" w:cs="Cambria"/>
+          <w:color w:val="000000"/>
+          <w:sz w:val="24"/>
+          <w:szCs w:val="24"/>
+        </w:rPr>
+        <w:tab/>
+      </w:r>
+      <w:r>
+        <w:rPr>
+          <w:rFonts w:ascii="Cambria" w:eastAsia="Cambria" w:hAnsi="Cambria" w:cs="Cambria"/>
+          <w:color w:val="000000"/>
+          <w:sz w:val="24"/>
+          <w:szCs w:val="24"/>
+        </w:rPr>
+        <w:tab/>
+      </w:r>
+      <w:r>
+        <w:rPr>
+          <w:rFonts w:ascii="Cambria" w:eastAsia="Cambria" w:hAnsi="Cambria" w:cs="Cambria"/>
+          <w:color w:val="000000"/>
+          <w:sz w:val="24"/>
+          <w:szCs w:val="24"/>
+        </w:rPr>
+        <w:tab/>
+      </w:r>
+      <w:r>
+        <w:rPr>
+          <w:rFonts w:ascii="Cambria" w:eastAsia="Cambria" w:hAnsi="Cambria" w:cs="Cambria"/>
+          <w:color w:val="000000"/>
+          <w:sz w:val="24"/>
+          <w:szCs w:val="24"/>
+        </w:rPr>
+        <w:tab/>
+      </w:r>
+      <w:r>
+        <w:rPr>
+          <w:rFonts w:ascii="Cambria" w:eastAsia="Cambria" w:hAnsi="Cambria" w:cs="Cambria"/>
+          <w:color w:val="000000"/>
+          <w:sz w:val="24"/>
+          <w:szCs w:val="24"/>
+        </w:rPr>
+        <w:tab/>
+      </w:r>
+      <w:r>
+        <w:rPr>
+          <w:rFonts w:ascii="Cambria" w:eastAsia="Cambria" w:hAnsi="Cambria" w:cs="Cambria"/>
+          <w:color w:val="000000"/>
+          <w:sz w:val="24"/>
+          <w:szCs w:val="24"/>
+        </w:rPr>
+        <w:tab/>
+      </w:r>
+      <w:r>
+        <w:rPr>
+          <w:rFonts w:ascii="Cambria" w:eastAsia="Cambria" w:hAnsi="Cambria" w:cs="Cambria"/>
+          <w:color w:val="000000"/>
+          <w:sz w:val="24"/>
+          <w:szCs w:val="24"/>
+        </w:rPr>
+        <w:tab/>
+      </w:r>
+      <w:r>
+        <w:rPr>
+          <w:rFonts w:ascii="Cambria" w:eastAsia="Cambria" w:hAnsi="Cambria" w:cs="Cambria"/>
+          <w:color w:val="000000"/>
+          <w:sz w:val="24"/>
+          <w:szCs w:val="24"/>
+        </w:rPr>
+        <w:tab/>
+        <w:t>Date:    /    / </w:t>
+      </w:r>
+    </w:p>
+    <w:tbl>
+      <w:tblPr>
+        <w:tblStyle w:val="a0"/>
+        <w:tblW w:w="9263" w:type="dxa"/>
+        <w:tblInd w:w="-100" w:type="dxa"/>
+        <w:tblBorders>
+          <w:top w:val="single" w:sz="4" w:space="0" w:color="auto"/>
+          <w:left w:val="single" w:sz="4" w:space="0" w:color="auto"/>
+          <w:bottom w:val="single" w:sz="4" w:space="0" w:color="auto"/>
+          <w:right w:val="single" w:sz="4" w:space="0" w:color="auto"/>
+          <w:insideH w:val="single" w:sz="4" w:space="0" w:color="auto"/>
+          <w:insideV w:val="single" w:sz="4" w:space="0" w:color="auto"/>
+        </w:tblBorders>
+        <w:tblLayout w:type="fixed"/>
+        <w:tblLook w:val="0400" w:firstRow="0" w:lastRow="0" w:firstColumn="0" w:lastColumn="0" w:noHBand="0" w:noVBand="1"/>
+      </w:tblPr>
+      <w:tblGrid>
+        <w:gridCol w:w="1861"/>
+        <w:gridCol w:w="285"/>
+        <w:gridCol w:w="1167"/>
+        <w:gridCol w:w="1663"/>
+        <w:gridCol w:w="285"/>
+        <w:gridCol w:w="4002"/>
+      </w:tblGrid>
+      <w:tr>
+        <w:trPr>
+          <w:trHeight w:val="288"/>
+        </w:trPr>
+        <w:tc>
+          <w:tcPr>
+            <w:tcW w:w="1861" w:type="dxa"/>
+            <w:tcMar>
+              <w:top w:w="100" w:type="dxa"/>
+              <w:left w:w="100" w:type="dxa"/>
+              <w:bottom w:w="100" w:type="dxa"/>
+              <w:right w:w="100" w:type="dxa"/>
+            </w:tcMar>
+          </w:tcPr>
+          <w:p>
+            <w:pPr>
+              <w:spacing w:after="0" w:line="240" w:lineRule="auto"/>
+              <w:rPr>
+                <w:rFonts w:ascii="Cambria" w:eastAsia="Cambria" w:hAnsi="Cambria" w:cs="Cambria"/>
+                <w:sz w:val="24"/>
+                <w:szCs w:val="24"/>
+              </w:rPr>
+            </w:pPr>
+            <w:r>
+              <w:rPr>
+                <w:rFonts w:ascii="Cambria" w:eastAsia="Cambria" w:hAnsi="Cambria" w:cs="Cambria"/>
+                <w:color w:val="000000"/>
+                <w:sz w:val="24"/>
+                <w:szCs w:val="24"/>
+              </w:rPr>
+              <w:t>Academic Year</w:t>
+            </w:r>
+          </w:p>
+        </w:tc>
+        <w:tc>
+          <w:tcPr>
+            <w:tcW w:w="285" w:type="dxa"/>
+            <w:tcMar>
+              <w:top w:w="100" w:type="dxa"/>
+              <w:left w:w="100" w:type="dxa"/>
+              <w:bottom w:w="100" w:type="dxa"/>
+              <w:right w:w="100" w:type="dxa"/>
+            </w:tcMar>
+          </w:tcPr>
+          <w:p>
+            <w:pPr>
+              <w:spacing w:after="0" w:line="240" w:lineRule="auto"/>
+              <w:rPr>
+                <w:rFonts w:ascii="Cambria" w:eastAsia="Cambria" w:hAnsi="Cambria" w:cs="Cambria"/>
+                <w:sz w:val="24"/>
+                <w:szCs w:val="24"/>
+              </w:rPr>
+            </w:pPr>
+            <w:r>
+              <w:rPr>
+                <w:rFonts w:ascii="Cambria" w:eastAsia="Cambria" w:hAnsi="Cambria" w:cs="Cambria"/>
+                <w:color w:val="000000"/>
+                <w:sz w:val="24"/>
+                <w:szCs w:val="24"/>
+              </w:rPr>
+              <w:t>:</w:t>
+            </w:r>
+          </w:p>
+        </w:tc>
+        <w:tc>
+          <w:tcPr>
+            <w:tcW w:w="1167" w:type="dxa"/>
+            <w:tcMar>
+              <w:top w:w="100" w:type="dxa"/>
+              <w:left w:w="100" w:type="dxa"/>
+              <w:bottom w:w="100" w:type="dxa"/>
+              <w:right w:w="100" w:type="dxa"/>
+            </w:tcMar>
+          </w:tcPr>
+          <w:p>
+            <w:pPr>
+              <w:spacing w:after="0" w:line="240" w:lineRule="auto"/>
+              <w:rPr>
+                <w:rFonts w:ascii="Cambria" w:eastAsia="Cambria" w:hAnsi="Cambria" w:cs="Cambria"/>
+                <w:sz w:val="24"/>
+                <w:szCs w:val="24"/>
+              </w:rPr>
+            </w:pPr>
+            <w:r>
+              <w:rPr>
+                <w:rFonts w:ascii="Cambria" w:eastAsia="Cambria" w:hAnsi="Cambria" w:cs="Cambria"/>
+                <w:color w:val="000000"/>
+                <w:sz w:val="24"/>
+                <w:szCs w:val="24"/>
+              </w:rPr>
+              <w:t>2024-25</w:t>
+            </w:r>
+          </w:p>
+        </w:tc>
+        <w:tc>
+          <w:tcPr>
+            <w:tcW w:w="1663" w:type="dxa"/>
+            <w:tcMar>
+              <w:top w:w="100" w:type="dxa"/>
+              <w:left w:w="100" w:type="dxa"/>
+              <w:bottom w:w="100" w:type="dxa"/>
+              <w:right w:w="100" w:type="dxa"/>
+            </w:tcMar>
+          </w:tcPr>
+          <w:p>
+            <w:pPr>
+              <w:spacing w:after="0" w:line="240" w:lineRule="auto"/>
+              <w:rPr>
+                <w:rFonts w:ascii="Cambria" w:eastAsia="Cambria" w:hAnsi="Cambria" w:cs="Cambria"/>
+                <w:sz w:val="24"/>
+                <w:szCs w:val="24"/>
+              </w:rPr>
+            </w:pPr>
+            <w:r>
+              <w:rPr>
+                <w:rFonts w:ascii="Cambria" w:eastAsia="Cambria" w:hAnsi="Cambria" w:cs="Cambria"/>
+                <w:color w:val="000000"/>
+                <w:sz w:val="24"/>
+                <w:szCs w:val="24"/>
+              </w:rPr>
+              <w:t>Semester</w:t>
+            </w:r>
+          </w:p>
+        </w:tc>
+        <w:tc>
+          <w:tcPr>
+            <w:tcW w:w="285" w:type="dxa"/>
+            <w:tcMar>
+              <w:top w:w="100" w:type="dxa"/>
+              <w:left w:w="100" w:type="dxa"/>
+              <w:bottom w:w="100" w:type="dxa"/>
+              <w:right w:w="100" w:type="dxa"/>
+            </w:tcMar>
+          </w:tcPr>
+          <w:p>
+            <w:pPr>
+              <w:spacing w:after="0" w:line="240" w:lineRule="auto"/>
+              <w:rPr>
+                <w:rFonts w:ascii="Cambria" w:eastAsia="Cambria" w:hAnsi="Cambria" w:cs="Cambria"/>
+                <w:sz w:val="24"/>
+                <w:szCs w:val="24"/>
+              </w:rPr>
+            </w:pPr>
+            <w:r>
+              <w:rPr>
+                <w:rFonts w:ascii="Cambria" w:eastAsia="Cambria" w:hAnsi="Cambria" w:cs="Cambria"/>
+                <w:color w:val="000000"/>
+                <w:sz w:val="24"/>
+                <w:szCs w:val="24"/>
+              </w:rPr>
+              <w:t>:</w:t>
+            </w:r>
+          </w:p>
+        </w:tc>
+        <w:tc>
+          <w:tcPr>
+            <w:tcW w:w="4002" w:type="dxa"/>
+            <w:tcMar>
+              <w:top w:w="100" w:type="dxa"/>
+              <w:left w:w="100" w:type="dxa"/>
+              <w:bottom w:w="100" w:type="dxa"/>
+              <w:right w:w="100" w:type="dxa"/>
+            </w:tcMar>
+          </w:tcPr>
+          <w:p>
+            <w:pPr>
+              <w:spacing w:after="0" w:line="240" w:lineRule="auto"/>
+              <w:rPr>
+                <w:rFonts w:ascii="Cambria" w:eastAsia="Cambria" w:hAnsi="Cambria" w:cs="Cambria"/>
+                <w:sz w:val="24"/>
+                <w:szCs w:val="24"/>
+              </w:rPr>
+            </w:pPr>
+            <w:r>
+              <w:rPr>
+                <w:rFonts w:ascii="Cambria" w:eastAsia="Cambria" w:hAnsi="Cambria" w:cs="Cambria"/>
+                <w:color w:val="000000"/>
+                <w:sz w:val="24"/>
+                <w:szCs w:val="24"/>
+              </w:rPr>
+              <w:t>4</w:t>
+            </w:r>
+          </w:p>
+        </w:tc>
+      </w:tr>
+      <w:tr>
+        <w:trPr>
+          <w:trHeight w:val="288"/>
+        </w:trPr>
+        <w:tc>
+          <w:tcPr>
+            <w:tcW w:w="1861" w:type="dxa"/>
+            <w:tcMar>
+              <w:top w:w="100" w:type="dxa"/>
+              <w:left w:w="100" w:type="dxa"/>
+              <w:bottom w:w="100" w:type="dxa"/>
+              <w:right w:w="100" w:type="dxa"/>
+            </w:tcMar>
+          </w:tcPr>
+          <w:p>
+            <w:pPr>
+              <w:spacing w:after="0" w:line="240" w:lineRule="auto"/>
+              <w:rPr>
+                <w:rFonts w:ascii="Cambria" w:eastAsia="Cambria" w:hAnsi="Cambria" w:cs="Cambria"/>
+                <w:sz w:val="24"/>
+                <w:szCs w:val="24"/>
+              </w:rPr>
+            </w:pPr>
+            <w:r>
+              <w:rPr>
+                <w:rFonts w:ascii="Cambria" w:eastAsia="Cambria" w:hAnsi="Cambria" w:cs="Cambria"/>
+                <w:color w:val="000000"/>
+                <w:sz w:val="24"/>
+                <w:szCs w:val="24"/>
+              </w:rPr>
+              <w:t>Course code</w:t>
+            </w:r>
+          </w:p>
+        </w:tc>
+        <w:tc>
+          <w:tcPr>
+            <w:tcW w:w="285" w:type="dxa"/>
+            <w:tcMar>
+              <w:top w:w="100" w:type="dxa"/>
+              <w:left w:w="100" w:type="dxa"/>
+              <w:bottom w:w="100" w:type="dxa"/>
+              <w:right w:w="100" w:type="dxa"/>
+            </w:tcMar>
+          </w:tcPr>
+          <w:p>
+            <w:pPr>
+              <w:spacing w:after="0" w:line="240" w:lineRule="auto"/>
+              <w:rPr>
+                <w:rFonts w:ascii="Cambria" w:eastAsia="Cambria" w:hAnsi="Cambria" w:cs="Cambria"/>
+                <w:sz w:val="24"/>
+                <w:szCs w:val="24"/>
+              </w:rPr>
+            </w:pPr>
+            <w:r>
+              <w:rPr>
+                <w:rFonts w:ascii="Cambria" w:eastAsia="Cambria" w:hAnsi="Cambria" w:cs="Cambria"/>
+                <w:color w:val="000000"/>
+                <w:sz w:val="24"/>
+                <w:szCs w:val="24"/>
+              </w:rPr>
+              <w:t>:</w:t>
+            </w:r>
+          </w:p>
+        </w:tc>
+        <w:tc>
+          <w:tcPr>
+            <w:tcW w:w="1167" w:type="dxa"/>
+            <w:tcMar>
+              <w:top w:w="100" w:type="dxa"/>
+              <w:left w:w="100" w:type="dxa"/>
+              <w:bottom w:w="100" w:type="dxa"/>
+              <w:right w:w="100" w:type="dxa"/>
+            </w:tcMar>
+          </w:tcPr>
+          <w:p>
+            <w:pPr>
+              <w:spacing w:after="0" w:line="240" w:lineRule="auto"/>
+              <w:rPr>
+                <w:rFonts w:ascii="Cambria" w:eastAsia="Cambria" w:hAnsi="Cambria" w:cs="Cambria"/>
+                <w:sz w:val="24"/>
+                <w:szCs w:val="24"/>
+              </w:rPr>
+            </w:pPr>
+            <w:r>
+              <w:rPr>
+                <w:rFonts w:ascii="Cambria" w:eastAsia="Cambria" w:hAnsi="Cambria" w:cs="Cambria"/>
+                <w:color w:val="000000"/>
+                <w:sz w:val="24"/>
+                <w:szCs w:val="24"/>
+              </w:rPr>
+              <w:t>CSE207</w:t>
+            </w:r>
+          </w:p>
+        </w:tc>
+        <w:tc>
+          <w:tcPr>
+            <w:tcW w:w="1663" w:type="dxa"/>
+            <w:tcMar>
+              <w:top w:w="100" w:type="dxa"/>
+              <w:left w:w="100" w:type="dxa"/>
+              <w:bottom w:w="100" w:type="dxa"/>
+              <w:right w:w="100" w:type="dxa"/>
+            </w:tcMar>
+          </w:tcPr>
+          <w:p>
+            <w:pPr>
+              <w:spacing w:after="0" w:line="240" w:lineRule="auto"/>
+              <w:rPr>
+                <w:rFonts w:ascii="Cambria" w:eastAsia="Cambria" w:hAnsi="Cambria" w:cs="Cambria"/>
+                <w:sz w:val="24"/>
+                <w:szCs w:val="24"/>
+              </w:rPr>
+            </w:pPr>
+            <w:r>
+              <w:rPr>
+                <w:rFonts w:ascii="Cambria" w:eastAsia="Cambria" w:hAnsi="Cambria" w:cs="Cambria"/>
+                <w:color w:val="000000"/>
+                <w:sz w:val="24"/>
+                <w:szCs w:val="24"/>
+              </w:rPr>
+              <w:t>Course name</w:t>
+            </w:r>
+          </w:p>
+        </w:tc>
+        <w:tc>
+          <w:tcPr>
+            <w:tcW w:w="285" w:type="dxa"/>
+            <w:tcMar>
+              <w:top w:w="100" w:type="dxa"/>
+              <w:left w:w="100" w:type="dxa"/>
+              <w:bottom w:w="100" w:type="dxa"/>
+              <w:right w:w="100" w:type="dxa"/>
+            </w:tcMar>
+          </w:tcPr>
+          <w:p>
+            <w:pPr>
+              <w:spacing w:after="0" w:line="240" w:lineRule="auto"/>
+              <w:rPr>
+                <w:rFonts w:ascii="Cambria" w:eastAsia="Cambria" w:hAnsi="Cambria" w:cs="Cambria"/>
+                <w:sz w:val="24"/>
+                <w:szCs w:val="24"/>
+              </w:rPr>
+            </w:pPr>
+            <w:r>
+              <w:rPr>
+                <w:rFonts w:ascii="Cambria" w:eastAsia="Cambria" w:hAnsi="Cambria" w:cs="Cambria"/>
+                <w:color w:val="000000"/>
+                <w:sz w:val="24"/>
+                <w:szCs w:val="24"/>
+              </w:rPr>
+              <w:t>:</w:t>
+            </w:r>
+          </w:p>
+        </w:tc>
+        <w:tc>
+          <w:tcPr>
+            <w:tcW w:w="4002" w:type="dxa"/>
+            <w:tcMar>
+              <w:top w:w="100" w:type="dxa"/>
+              <w:left w:w="100" w:type="dxa"/>
+              <w:bottom w:w="100" w:type="dxa"/>
+              <w:right w:w="100" w:type="dxa"/>
+            </w:tcMar>
+          </w:tcPr>
+          <w:p>
+            <w:pPr>
+              <w:spacing w:after="0" w:line="240" w:lineRule="auto"/>
+              <w:rPr>
+                <w:rFonts w:ascii="Cambria" w:eastAsia="Cambria" w:hAnsi="Cambria" w:cs="Cambria"/>
+                <w:sz w:val="24"/>
+                <w:szCs w:val="24"/>
+              </w:rPr>
+            </w:pPr>
+            <w:r>
+              <w:rPr>
+                <w:rFonts w:ascii="Cambria" w:eastAsia="Cambria" w:hAnsi="Cambria" w:cs="Cambria"/>
+                <w:color w:val="000000"/>
+                <w:sz w:val="24"/>
+                <w:szCs w:val="24"/>
+              </w:rPr>
+              <w:t>Design and Analysis of Algorithms</w:t>
+            </w:r>
+          </w:p>
+        </w:tc>
+      </w:tr>
+    </w:tbl>
+    <w:p>
+      <w:pPr>
+        <w:spacing w:line="240" w:lineRule="auto"/>
+        <w:rPr>
+          <w:rFonts w:ascii="Cambria" w:eastAsia="Times New Roman" w:hAnsi="Cambria" w:cs="Times New Roman"/>
+          <w:b/>
+          <w:bCs/>
+          <w:color w:val="000000"/>
           <w:sz w:val="26"/>
           <w:szCs w:val="26"/>
           <w:lang w:eastAsia="en-IN"/>
         </w:rPr>
-        <w:lastRenderedPageBreak/>
+      </w:pPr>
+    </w:p>
+    <w:p>
+      <w:pPr>
+        <w:spacing w:line="240" w:lineRule="auto"/>
+        <w:rPr>
+          <w:rFonts w:ascii="Cambria" w:eastAsia="Times New Roman" w:hAnsi="Cambria" w:cs="Times New Roman"/>
+          <w:sz w:val="24"/>
+          <w:szCs w:val="24"/>
+          <w:lang w:eastAsia="en-IN"/>
+        </w:rPr>
+      </w:pPr>
+      <w:r>
+        <w:rPr>
+          <w:rFonts w:ascii="Cambria" w:eastAsia="Times New Roman" w:hAnsi="Cambria" w:cs="Times New Roman"/>
+          <w:b/>
+          <w:bCs/>
+          <w:color w:val="000000"/>
+          <w:sz w:val="26"/>
+          <w:szCs w:val="26"/>
+          <w:lang w:eastAsia="en-IN"/>
+        </w:rPr>
         <w:t>Answer the following Questions:</w:t>
       </w:r>
     </w:p>
@@ -3380,240 +4192,10 @@
           <w:tab w:val="left" w:pos="3164"/>
         </w:tabs>
         <w:spacing w:after="0" w:line="240" w:lineRule="auto"/>
-        <w:ind w:left="720"/>
-        <w:jc w:val="both"/>
-        <w:rPr>
-          <w:rFonts w:ascii="Cambria" w:eastAsia="Cambria" w:hAnsi="Cambria" w:cs="Cambria"/>
-          <w:color w:val="000000"/>
-          <w:sz w:val="24"/>
-          <w:szCs w:val="24"/>
-        </w:rPr>
-      </w:pPr>
-    </w:p>
-    <w:p>
-      <w:pPr>
-        <w:tabs>
-          <w:tab w:val="left" w:pos="3164"/>
-        </w:tabs>
-        <w:spacing w:after="0" w:line="240" w:lineRule="auto"/>
-        <w:ind w:left="720"/>
-        <w:jc w:val="both"/>
-        <w:rPr>
-          <w:rFonts w:ascii="Cambria" w:eastAsia="Cambria" w:hAnsi="Cambria" w:cs="Cambria"/>
-          <w:color w:val="000000"/>
-          <w:sz w:val="24"/>
-          <w:szCs w:val="24"/>
-        </w:rPr>
-      </w:pPr>
-    </w:p>
-    <w:p>
-      <w:pPr>
-        <w:tabs>
-          <w:tab w:val="left" w:pos="3164"/>
-        </w:tabs>
-        <w:spacing w:after="0" w:line="240" w:lineRule="auto"/>
-        <w:ind w:left="720"/>
-        <w:jc w:val="both"/>
-        <w:rPr>
-          <w:rFonts w:ascii="Cambria" w:eastAsia="Cambria" w:hAnsi="Cambria" w:cs="Cambria"/>
-          <w:color w:val="000000"/>
-          <w:sz w:val="24"/>
-          <w:szCs w:val="24"/>
-        </w:rPr>
-      </w:pPr>
-    </w:p>
-    <w:p>
-      <w:pPr>
-        <w:tabs>
-          <w:tab w:val="left" w:pos="3164"/>
-        </w:tabs>
-        <w:spacing w:after="0" w:line="240" w:lineRule="auto"/>
-        <w:ind w:left="720"/>
-        <w:jc w:val="both"/>
-        <w:rPr>
-          <w:rFonts w:ascii="Cambria" w:eastAsia="Cambria" w:hAnsi="Cambria" w:cs="Cambria"/>
-          <w:color w:val="000000"/>
-          <w:sz w:val="24"/>
-          <w:szCs w:val="24"/>
-        </w:rPr>
-      </w:pPr>
-    </w:p>
-    <w:p>
-      <w:pPr>
-        <w:tabs>
-          <w:tab w:val="left" w:pos="3164"/>
-        </w:tabs>
-        <w:spacing w:after="0" w:line="240" w:lineRule="auto"/>
-        <w:ind w:left="720"/>
-        <w:jc w:val="both"/>
-        <w:rPr>
-          <w:rFonts w:ascii="Cambria" w:eastAsia="Cambria" w:hAnsi="Cambria" w:cs="Cambria"/>
-          <w:color w:val="000000"/>
-          <w:sz w:val="24"/>
-          <w:szCs w:val="24"/>
-        </w:rPr>
-      </w:pPr>
-    </w:p>
-    <w:p>
-      <w:pPr>
-        <w:tabs>
-          <w:tab w:val="left" w:pos="3164"/>
-        </w:tabs>
-        <w:spacing w:after="0" w:line="240" w:lineRule="auto"/>
-        <w:ind w:left="720"/>
-        <w:jc w:val="both"/>
-        <w:rPr>
-          <w:rFonts w:ascii="Cambria" w:eastAsia="Cambria" w:hAnsi="Cambria" w:cs="Cambria"/>
-          <w:color w:val="000000"/>
-          <w:sz w:val="24"/>
-          <w:szCs w:val="24"/>
-        </w:rPr>
-      </w:pPr>
-    </w:p>
-    <w:p>
-      <w:pPr>
-        <w:tabs>
-          <w:tab w:val="left" w:pos="3164"/>
-        </w:tabs>
-        <w:spacing w:after="0" w:line="240" w:lineRule="auto"/>
-        <w:ind w:left="720"/>
-        <w:jc w:val="both"/>
-        <w:rPr>
-          <w:rFonts w:ascii="Cambria" w:eastAsia="Cambria" w:hAnsi="Cambria" w:cs="Cambria"/>
-          <w:color w:val="000000"/>
-          <w:sz w:val="24"/>
-          <w:szCs w:val="24"/>
-        </w:rPr>
-      </w:pPr>
-      <w:bookmarkStart w:id="0" w:name="_GoBack"/>
-      <w:bookmarkEnd w:id="0"/>
-    </w:p>
-    <w:p>
-      <w:pPr>
-        <w:tabs>
-          <w:tab w:val="left" w:pos="3164"/>
-        </w:tabs>
-        <w:spacing w:after="0" w:line="240" w:lineRule="auto"/>
-        <w:ind w:left="720"/>
-        <w:jc w:val="both"/>
-        <w:rPr>
-          <w:rFonts w:ascii="Cambria" w:eastAsia="Cambria" w:hAnsi="Cambria" w:cs="Cambria"/>
-          <w:color w:val="000000"/>
-          <w:sz w:val="24"/>
-          <w:szCs w:val="24"/>
-        </w:rPr>
-      </w:pPr>
-    </w:p>
-    <w:p>
-      <w:pPr>
-        <w:tabs>
-          <w:tab w:val="left" w:pos="3164"/>
-        </w:tabs>
-        <w:spacing w:after="0" w:line="240" w:lineRule="auto"/>
-        <w:ind w:left="720"/>
-        <w:jc w:val="both"/>
-        <w:rPr>
-          <w:rFonts w:ascii="Cambria" w:eastAsia="Cambria" w:hAnsi="Cambria" w:cs="Cambria"/>
-          <w:color w:val="000000"/>
-          <w:sz w:val="24"/>
-          <w:szCs w:val="24"/>
-        </w:rPr>
-      </w:pPr>
-      <w:r>
-        <w:rPr>
-          <w:rFonts w:ascii="Cambria" w:eastAsia="Cambria" w:hAnsi="Cambria" w:cs="Cambria"/>
-          <w:color w:val="000000"/>
-          <w:sz w:val="24"/>
-          <w:szCs w:val="24"/>
-        </w:rPr>
-        <w:tab/>
-      </w:r>
-    </w:p>
-    <w:p>
-      <w:pPr>
-        <w:spacing w:after="0" w:line="240" w:lineRule="auto"/>
-        <w:jc w:val="both"/>
-        <w:rPr>
-          <w:rFonts w:ascii="Cambria" w:eastAsia="Cambria" w:hAnsi="Cambria" w:cs="Cambria"/>
-          <w:color w:val="000000"/>
-          <w:sz w:val="24"/>
-          <w:szCs w:val="24"/>
-        </w:rPr>
-      </w:pPr>
-      <w:r>
-        <w:rPr>
-          <w:rFonts w:ascii="Cambria" w:eastAsia="Cambria" w:hAnsi="Cambria" w:cs="Cambria"/>
-          <w:b/>
-          <w:color w:val="000000"/>
-          <w:sz w:val="24"/>
-          <w:szCs w:val="24"/>
-        </w:rPr>
-        <w:t>Conclusion:</w:t>
-      </w:r>
-    </w:p>
-    <w:p>
-      <w:pPr>
-        <w:spacing w:after="240" w:line="240" w:lineRule="auto"/>
-        <w:rPr>
-          <w:rFonts w:ascii="Cambria" w:eastAsia="Cambria" w:hAnsi="Cambria" w:cs="Cambria"/>
-          <w:sz w:val="24"/>
-          <w:szCs w:val="24"/>
-        </w:rPr>
-      </w:pPr>
-      <w:r>
-        <w:rPr>
-          <w:rFonts w:ascii="Cambria" w:eastAsia="Cambria" w:hAnsi="Cambria" w:cs="Cambria"/>
-          <w:sz w:val="24"/>
-          <w:szCs w:val="24"/>
-        </w:rPr>
-        <w:br/>
-      </w:r>
-    </w:p>
-    <w:p>
-      <w:pPr>
-        <w:spacing w:after="240" w:line="240" w:lineRule="auto"/>
-        <w:rPr>
-          <w:rFonts w:ascii="Cambria" w:eastAsia="Cambria" w:hAnsi="Cambria" w:cs="Cambria"/>
-          <w:sz w:val="24"/>
-          <w:szCs w:val="24"/>
-        </w:rPr>
-      </w:pPr>
-    </w:p>
-    <w:p>
-      <w:pPr>
-        <w:spacing w:after="240" w:line="240" w:lineRule="auto"/>
-        <w:rPr>
-          <w:rFonts w:ascii="Cambria" w:eastAsia="Cambria" w:hAnsi="Cambria" w:cs="Cambria"/>
-          <w:sz w:val="24"/>
-          <w:szCs w:val="24"/>
-        </w:rPr>
-      </w:pPr>
-    </w:p>
-    <w:p>
-      <w:pPr>
-        <w:spacing w:after="240" w:line="240" w:lineRule="auto"/>
-        <w:rPr>
-          <w:rFonts w:ascii="Cambria" w:eastAsia="Cambria" w:hAnsi="Cambria" w:cs="Cambria"/>
-          <w:sz w:val="24"/>
-          <w:szCs w:val="24"/>
-        </w:rPr>
-      </w:pPr>
-    </w:p>
-    <w:p>
-      <w:pPr>
-        <w:spacing w:after="240" w:line="240" w:lineRule="auto"/>
-        <w:rPr>
-          <w:rFonts w:ascii="Cambria" w:eastAsia="Cambria" w:hAnsi="Cambria" w:cs="Cambria"/>
-          <w:sz w:val="24"/>
-          <w:szCs w:val="24"/>
-        </w:rPr>
-      </w:pPr>
-    </w:p>
-    <w:p>
-      <w:pPr>
-        <w:spacing w:after="240" w:line="240" w:lineRule="auto"/>
-        <w:rPr>
-          <w:rFonts w:ascii="Cambria" w:eastAsia="Cambria" w:hAnsi="Cambria" w:cs="Cambria"/>
+        <w:jc w:val="both"/>
+        <w:rPr>
+          <w:rFonts w:ascii="Cambria" w:eastAsia="Cambria" w:hAnsi="Cambria" w:cs="Cambria"/>
+          <w:color w:val="000000"/>
           <w:sz w:val="24"/>
           <w:szCs w:val="24"/>
         </w:rPr>
@@ -3927,6 +4509,7 @@
     <w:lsdException w:name="HTML Sample" w:semiHidden="1" w:unhideWhenUsed="1"/>
     <w:lsdException w:name="HTML Typewriter" w:semiHidden="1" w:unhideWhenUsed="1"/>
     <w:lsdException w:name="HTML Variable" w:semiHidden="1" w:unhideWhenUsed="1"/>
+    <w:lsdException w:name="Normal Table" w:semiHidden="1" w:unhideWhenUsed="1"/>
     <w:lsdException w:name="annotation subject" w:semiHidden="1" w:unhideWhenUsed="1"/>
     <w:lsdException w:name="No List" w:semiHidden="1" w:unhideWhenUsed="1"/>
     <w:lsdException w:name="Outline List 1" w:semiHidden="1" w:unhideWhenUsed="1"/>
@@ -3970,8 +4553,10 @@
     <w:lsdException w:name="Table Elegant" w:semiHidden="1" w:unhideWhenUsed="1"/>
     <w:lsdException w:name="Table Professional" w:semiHidden="1" w:unhideWhenUsed="1"/>
     <w:lsdException w:name="Table Subtle 1" w:semiHidden="1" w:unhideWhenUsed="1"/>
+    <w:lsdException w:name="Table Subtle 2" w:semiHidden="1" w:unhideWhenUsed="1"/>
     <w:lsdException w:name="Table Web 1" w:semiHidden="1" w:unhideWhenUsed="1"/>
     <w:lsdException w:name="Table Web 2" w:semiHidden="1" w:unhideWhenUsed="1"/>
+    <w:lsdException w:name="Table Web 3" w:semiHidden="1" w:unhideWhenUsed="1"/>
     <w:lsdException w:name="Balloon Text" w:semiHidden="1" w:unhideWhenUsed="1"/>
     <w:lsdException w:name="Table Grid" w:uiPriority="39"/>
     <w:lsdException w:name="Table Theme" w:semiHidden="1" w:unhideWhenUsed="1"/>
